--- a/documentation/SRS_final.docx
+++ b/documentation/SRS_final.docx
@@ -595,9 +595,9 @@
         </w:rPr>
         <w:lastRenderedPageBreak/>
         <w:drawing>
-          <wp:inline distT="0" distB="0" distL="0" distR="0" wp14:anchorId="7381ED35" wp14:editId="7BA439EB">
-            <wp:extent cx="6257693" cy="6217920"/>
-            <wp:effectExtent l="0" t="0" r="0" b="0"/>
+          <wp:inline distT="0" distB="0" distL="0" distR="0">
+            <wp:extent cx="5935606" cy="5897880"/>
+            <wp:effectExtent l="0" t="0" r="8255" b="7620"/>
             <wp:docPr id="1" name="image.png" title="SRS - Component Diagram"/>
             <wp:cNvGraphicFramePr>
               <a:graphicFrameLocks xmlns:a="http://schemas.openxmlformats.org/drawingml/2006/main" noChangeAspect="1"/>
@@ -618,7 +618,7 @@
                   <pic:spPr>
                     <a:xfrm>
                       <a:off x="0" y="0"/>
-                      <a:ext cx="6265176" cy="6225356"/>
+                      <a:ext cx="5948366" cy="5910558"/>
                     </a:xfrm>
                     <a:prstGeom prst="rect">
                       <a:avLst/>
@@ -667,7 +667,7 @@
         </w:rPr>
         <w:lastRenderedPageBreak/>
         <w:drawing>
-          <wp:inline distT="0" distB="0" distL="0" distR="0" wp14:anchorId="7D6ABD06" wp14:editId="02E28845">
+          <wp:inline distT="0" distB="0" distL="0" distR="0">
             <wp:extent cx="5646420" cy="5181600"/>
             <wp:effectExtent l="0" t="0" r="635" b="635"/>
             <wp:docPr id="3" name="image2.png" title="SRS - Deployment Diagram"/>
@@ -977,7 +977,7 @@
           <w:lang w:val="en-US"/>
         </w:rPr>
         <w:drawing>
-          <wp:inline distT="0" distB="0" distL="0" distR="0" wp14:anchorId="4792608F" wp14:editId="558F2F35">
+          <wp:inline distT="0" distB="0" distL="0" distR="0">
             <wp:extent cx="4549140" cy="5966460"/>
             <wp:effectExtent l="0" t="0" r="635" b="635"/>
             <wp:docPr id="5" name="image3.png" title="Use case Diagram"/>
@@ -1929,7 +1929,7 @@
         </w:rPr>
         <w:lastRenderedPageBreak/>
         <w:drawing>
-          <wp:inline distT="0" distB="0" distL="0" distR="0" wp14:anchorId="7112EC40" wp14:editId="7DFE57F2">
+          <wp:inline distT="0" distB="0" distL="0" distR="0">
             <wp:extent cx="2964180" cy="8252459"/>
             <wp:effectExtent l="0" t="0" r="635" b="635"/>
             <wp:docPr id="7" name="image4.png" title="SRS - Answer Questionnaire"/>
@@ -1999,7 +1999,7 @@
         </w:rPr>
         <w:lastRenderedPageBreak/>
         <w:drawing>
-          <wp:inline distT="0" distB="0" distL="0" distR="0" wp14:anchorId="2180D321" wp14:editId="66306856">
+          <wp:inline distT="0" distB="0" distL="0" distR="0">
             <wp:extent cx="4457700" cy="8252459"/>
             <wp:effectExtent l="0" t="0" r="635" b="635"/>
             <wp:docPr id="9" name="image5.png" title="SRS - Sequence Diagram AnswerQuestionnaire"/>
@@ -3075,8 +3075,8 @@
         </w:rPr>
         <w:lastRenderedPageBreak/>
         <w:drawing>
-          <wp:inline distT="0" distB="0" distL="0" distR="0" wp14:anchorId="6A1F92CA" wp14:editId="584F50A2">
-            <wp:extent cx="3230880" cy="6728460"/>
+          <wp:inline distT="0" distB="0" distL="0" distR="0">
+            <wp:extent cx="2522220" cy="6728460"/>
             <wp:effectExtent l="0" t="0" r="635" b="635"/>
             <wp:docPr id="11" name="image6.png" title="SRS - Statistics"/>
             <wp:cNvGraphicFramePr>
@@ -3098,7 +3098,7 @@
                   <pic:spPr>
                     <a:xfrm>
                       <a:off x="0" y="0"/>
-                      <a:ext cx="3230880" cy="6728460"/>
+                      <a:ext cx="2522220" cy="6728460"/>
                     </a:xfrm>
                     <a:prstGeom prst="rect">
                       <a:avLst/>
@@ -3139,7 +3139,7 @@
         </w:rPr>
         <w:lastRenderedPageBreak/>
         <w:drawing>
-          <wp:inline distT="0" distB="0" distL="0" distR="0" wp14:anchorId="75D53D5A" wp14:editId="109F921F">
+          <wp:inline distT="0" distB="0" distL="0" distR="0">
             <wp:extent cx="5646420" cy="6210300"/>
             <wp:effectExtent l="0" t="0" r="635" b="635"/>
             <wp:docPr id="13" name="image7.png" title="SRS - Sequence Statistics"/>
@@ -4951,7 +4951,7 @@
         </w:rPr>
         <w:lastRenderedPageBreak/>
         <w:drawing>
-          <wp:inline distT="0" distB="0" distL="0" distR="0" wp14:anchorId="54B55C71" wp14:editId="4CA84932">
+          <wp:inline distT="0" distB="0" distL="0" distR="0">
             <wp:extent cx="5646420" cy="7338059"/>
             <wp:effectExtent l="0" t="0" r="635" b="635"/>
             <wp:docPr id="15" name="image8.png" title="SRS-Manage  Questionnaire"/>
@@ -5015,7 +5015,7 @@
           <w:lang w:val="en-US"/>
         </w:rPr>
         <w:drawing>
-          <wp:inline distT="0" distB="0" distL="0" distR="0" wp14:anchorId="6F0CDD73" wp14:editId="5B988042">
+          <wp:inline distT="0" distB="0" distL="0" distR="0">
             <wp:extent cx="2971800" cy="8252459"/>
             <wp:effectExtent l="0" t="0" r="635" b="635"/>
             <wp:docPr id="17" name="image9.png" title="SRS - Sequence Manage"/>
@@ -5535,7 +5535,7 @@
           <w:lang w:val="en-US"/>
         </w:rPr>
         <w:drawing>
-          <wp:inline distT="0" distB="0" distL="0" distR="0" wp14:anchorId="047D4B02" wp14:editId="55B335D6">
+          <wp:inline distT="0" distB="0" distL="0" distR="0">
             <wp:extent cx="5646420" cy="2148840"/>
             <wp:effectExtent l="0" t="0" r="635" b="635"/>
             <wp:docPr id="19" name="image10.png" title="ERD1"/>
@@ -5608,7 +5608,7 @@
         </w:rPr>
         <w:lastRenderedPageBreak/>
         <w:drawing>
-          <wp:inline distT="0" distB="0" distL="0" distR="0" wp14:anchorId="57252FBA" wp14:editId="48A4DC5E">
+          <wp:inline distT="0" distB="0" distL="0" distR="0">
             <wp:extent cx="5646420" cy="4579620"/>
             <wp:effectExtent l="0" t="0" r="635" b="635"/>
             <wp:docPr id="21" name="image11.png" title="Class Diagram1"/>
